--- a/451_実装データモデル_行政/451-1_実装データモデル_申請.docx
+++ b/451_実装データモデル_行政/451-1_実装データモデル_申請.docx
@@ -8612,10 +8612,10 @@
           <w:noProof/>
         </w:rPr>
         <w:drawing>
-          <wp:inline distT="0" distB="0" distL="0" distR="0" wp14:anchorId="265C36AC" wp14:editId="3CBC5AB2">
-            <wp:extent cx="5400040" cy="6521569"/>
-            <wp:effectExtent l="0" t="0" r="0" b="0"/>
-            <wp:docPr id="4" name="図 4" descr="ダイアグラム, 概略図&#10;&#10;自動的に生成された説明"/>
+          <wp:inline distT="0" distB="0" distL="0" distR="0" wp14:anchorId="3D1063BF" wp14:editId="64A7DE0D">
+            <wp:extent cx="5400040" cy="6491335"/>
+            <wp:effectExtent l="0" t="0" r="0" b="5080"/>
+            <wp:docPr id="7" name="図 7" descr="ダイアグラム, 概略図&#10;&#10;自動的に生成された説明"/>
             <wp:cNvGraphicFramePr>
               <a:graphicFrameLocks xmlns:a="http://schemas.openxmlformats.org/drawingml/2006/main" noChangeAspect="1"/>
             </wp:cNvGraphicFramePr>
@@ -8623,7 +8623,7 @@
               <a:graphicData uri="http://schemas.openxmlformats.org/drawingml/2006/picture">
                 <pic:pic xmlns:pic="http://schemas.openxmlformats.org/drawingml/2006/picture">
                   <pic:nvPicPr>
-                    <pic:cNvPr id="4" name="図 4" descr="ダイアグラム, 概略図&#10;&#10;自動的に生成された説明"/>
+                    <pic:cNvPr id="7" name="図 7" descr="ダイアグラム, 概略図&#10;&#10;自動的に生成された説明"/>
                     <pic:cNvPicPr/>
                   </pic:nvPicPr>
                   <pic:blipFill rotWithShape="1">
@@ -8640,7 +8640,7 @@
                   <pic:spPr bwMode="auto">
                     <a:xfrm>
                       <a:off x="0" y="0"/>
-                      <a:ext cx="5400040" cy="6521569"/>
+                      <a:ext cx="5400040" cy="6491335"/>
                     </a:xfrm>
                     <a:prstGeom prst="rect">
                       <a:avLst/>
@@ -21924,11 +21924,11 @@
 </file>
 
 <file path=customXml/item2.xml><?xml version="1.0" encoding="utf-8"?>
-<ct:contentTypeSchema xmlns:ct="http://schemas.microsoft.com/office/2006/metadata/contentType" xmlns:ma="http://schemas.microsoft.com/office/2006/metadata/properties/metaAttributes" ct:_="" ma:_="" ma:contentTypeName="ドキュメント" ma:contentTypeID="0x010100AA06A8A97B81CB449FCF07970FCC7F2C" ma:contentTypeVersion="15" ma:contentTypeDescription="新しいドキュメントを作成します。" ma:contentTypeScope="" ma:versionID="e098a45b3705cfc2493009b57a546a4a">
-  <xsd:schema xmlns:xsd="http://www.w3.org/2001/XMLSchema" xmlns:xs="http://www.w3.org/2001/XMLSchema" xmlns:p="http://schemas.microsoft.com/office/2006/metadata/properties" xmlns:ns1="http://schemas.microsoft.com/sharepoint/v3" xmlns:ns2="f29c99a9-2f7a-4302-86cb-05f0a42840fb" xmlns:ns3="418539d9-ccaa-4f07-ad3e-d267fe6a0194" targetNamespace="http://schemas.microsoft.com/office/2006/metadata/properties" ma:root="true" ma:fieldsID="f840fee6fb3897cc9ba6eb64f1070675" ns1:_="" ns2:_="" ns3:_="">
+<ct:contentTypeSchema xmlns:ct="http://schemas.microsoft.com/office/2006/metadata/contentType" xmlns:ma="http://schemas.microsoft.com/office/2006/metadata/properties/metaAttributes" ct:_="" ma:_="" ma:contentTypeName="ドキュメント" ma:contentTypeID="0x0101009605DF11039F5D478FE5EDAFD3B87737" ma:contentTypeVersion="14" ma:contentTypeDescription="新しいドキュメントを作成します。" ma:contentTypeScope="" ma:versionID="5cff38341164ef1488fc0a24456c290c">
+  <xsd:schema xmlns:xsd="http://www.w3.org/2001/XMLSchema" xmlns:xs="http://www.w3.org/2001/XMLSchema" xmlns:p="http://schemas.microsoft.com/office/2006/metadata/properties" xmlns:ns1="http://schemas.microsoft.com/sharepoint/v3" xmlns:ns2="8c3438c2-774e-4b56-8e53-485ea73e7025" xmlns:ns3="a753eb55-ace7-47fe-8293-79a8dad7846a" targetNamespace="http://schemas.microsoft.com/office/2006/metadata/properties" ma:root="true" ma:fieldsID="f13cea36877208107684981ea0154bad" ns1:_="" ns2:_="" ns3:_="">
     <xsd:import namespace="http://schemas.microsoft.com/sharepoint/v3"/>
-    <xsd:import namespace="f29c99a9-2f7a-4302-86cb-05f0a42840fb"/>
-    <xsd:import namespace="418539d9-ccaa-4f07-ad3e-d267fe6a0194"/>
+    <xsd:import namespace="8c3438c2-774e-4b56-8e53-485ea73e7025"/>
+    <xsd:import namespace="a753eb55-ace7-47fe-8293-79a8dad7846a"/>
     <xsd:element name="properties">
       <xsd:complexType>
         <xsd:sequence>
@@ -21937,19 +21937,18 @@
               <xsd:all>
                 <xsd:element ref="ns2:MediaServiceMetadata" minOccurs="0"/>
                 <xsd:element ref="ns2:MediaServiceFastMetadata" minOccurs="0"/>
+                <xsd:element ref="ns2:MediaServiceDateTaken" minOccurs="0"/>
+                <xsd:element ref="ns2:MediaLengthInSeconds" minOccurs="0"/>
+                <xsd:element ref="ns3:SharedWithUsers" minOccurs="0"/>
+                <xsd:element ref="ns3:SharedWithDetails" minOccurs="0"/>
+                <xsd:element ref="ns1:_ip_UnifiedCompliancePolicyProperties" minOccurs="0"/>
+                <xsd:element ref="ns1:_ip_UnifiedCompliancePolicyUIAction" minOccurs="0"/>
                 <xsd:element ref="ns2:MediaServiceAutoKeyPoints" minOccurs="0"/>
                 <xsd:element ref="ns2:MediaServiceKeyPoints" minOccurs="0"/>
-                <xsd:element ref="ns1:_ip_UnifiedCompliancePolicyProperties" minOccurs="0"/>
-                <xsd:element ref="ns1:_ip_UnifiedCompliancePolicyUIAction" minOccurs="0"/>
-                <xsd:element ref="ns3:SharedWithUsers" minOccurs="0"/>
-                <xsd:element ref="ns3:SharedWithDetails" minOccurs="0"/>
-                <xsd:element ref="ns2:MediaServiceDateTaken" minOccurs="0"/>
                 <xsd:element ref="ns2:MediaServiceAutoTags" minOccurs="0"/>
+                <xsd:element ref="ns2:MediaServiceOCR" minOccurs="0"/>
                 <xsd:element ref="ns2:MediaServiceGenerationTime" minOccurs="0"/>
                 <xsd:element ref="ns2:MediaServiceEventHashCode" minOccurs="0"/>
-                <xsd:element ref="ns2:MediaServiceOCR" minOccurs="0"/>
-                <xsd:element ref="ns2:MediaLengthInSeconds" minOccurs="0"/>
-                <xsd:element ref="ns2:MediaServiceLocation" minOccurs="0"/>
               </xsd:all>
             </xsd:complexType>
           </xsd:element>
@@ -21960,18 +21959,18 @@
   <xsd:schema xmlns:xsd="http://www.w3.org/2001/XMLSchema" xmlns:xs="http://www.w3.org/2001/XMLSchema" xmlns:dms="http://schemas.microsoft.com/office/2006/documentManagement/types" xmlns:pc="http://schemas.microsoft.com/office/infopath/2007/PartnerControls" targetNamespace="http://schemas.microsoft.com/sharepoint/v3" elementFormDefault="qualified">
     <xsd:import namespace="http://schemas.microsoft.com/office/2006/documentManagement/types"/>
     <xsd:import namespace="http://schemas.microsoft.com/office/infopath/2007/PartnerControls"/>
-    <xsd:element name="_ip_UnifiedCompliancePolicyProperties" ma:index="12" nillable="true" ma:displayName="統合コンプライアンス ポリシーのプロパティ" ma:hidden="true" ma:internalName="_ip_UnifiedCompliancePolicyProperties">
+    <xsd:element name="_ip_UnifiedCompliancePolicyProperties" ma:index="14" nillable="true" ma:displayName="統合コンプライアンス ポリシーのプロパティ" ma:hidden="true" ma:internalName="_ip_UnifiedCompliancePolicyProperties">
       <xsd:simpleType>
         <xsd:restriction base="dms:Note"/>
       </xsd:simpleType>
     </xsd:element>
-    <xsd:element name="_ip_UnifiedCompliancePolicyUIAction" ma:index="13" nillable="true" ma:displayName="統合コンプライアンス ポリシーの UI アクション" ma:hidden="true" ma:internalName="_ip_UnifiedCompliancePolicyUIAction">
+    <xsd:element name="_ip_UnifiedCompliancePolicyUIAction" ma:index="15" nillable="true" ma:displayName="統合コンプライアンス ポリシーの UI アクション" ma:hidden="true" ma:internalName="_ip_UnifiedCompliancePolicyUIAction">
       <xsd:simpleType>
         <xsd:restriction base="dms:Text"/>
       </xsd:simpleType>
     </xsd:element>
   </xsd:schema>
-  <xsd:schema xmlns:xsd="http://www.w3.org/2001/XMLSchema" xmlns:xs="http://www.w3.org/2001/XMLSchema" xmlns:dms="http://schemas.microsoft.com/office/2006/documentManagement/types" xmlns:pc="http://schemas.microsoft.com/office/infopath/2007/PartnerControls" targetNamespace="f29c99a9-2f7a-4302-86cb-05f0a42840fb" elementFormDefault="qualified">
+  <xsd:schema xmlns:xsd="http://www.w3.org/2001/XMLSchema" xmlns:xs="http://www.w3.org/2001/XMLSchema" xmlns:dms="http://schemas.microsoft.com/office/2006/documentManagement/types" xmlns:pc="http://schemas.microsoft.com/office/infopath/2007/PartnerControls" targetNamespace="8c3438c2-774e-4b56-8e53-485ea73e7025" elementFormDefault="qualified">
     <xsd:import namespace="http://schemas.microsoft.com/office/2006/documentManagement/types"/>
     <xsd:import namespace="http://schemas.microsoft.com/office/infopath/2007/PartnerControls"/>
     <xsd:element name="MediaServiceMetadata" ma:index="8" nillable="true" ma:displayName="MediaServiceMetadata" ma:hidden="true" ma:internalName="MediaServiceMetadata" ma:readOnly="true">
@@ -21984,60 +21983,55 @@
         <xsd:restriction base="dms:Note"/>
       </xsd:simpleType>
     </xsd:element>
-    <xsd:element name="MediaServiceAutoKeyPoints" ma:index="10" nillable="true" ma:displayName="MediaServiceAutoKeyPoints" ma:hidden="true" ma:internalName="MediaServiceAutoKeyPoints" ma:readOnly="true">
+    <xsd:element name="MediaServiceDateTaken" ma:index="10" nillable="true" ma:displayName="MediaServiceDateTaken" ma:hidden="true" ma:internalName="MediaServiceDateTaken" ma:readOnly="true">
+      <xsd:simpleType>
+        <xsd:restriction base="dms:Text"/>
+      </xsd:simpleType>
+    </xsd:element>
+    <xsd:element name="MediaLengthInSeconds" ma:index="11" nillable="true" ma:displayName="Length (seconds)" ma:internalName="MediaLengthInSeconds" ma:readOnly="true">
+      <xsd:simpleType>
+        <xsd:restriction base="dms:Unknown"/>
+      </xsd:simpleType>
+    </xsd:element>
+    <xsd:element name="MediaServiceAutoKeyPoints" ma:index="16" nillable="true" ma:displayName="MediaServiceAutoKeyPoints" ma:hidden="true" ma:internalName="MediaServiceAutoKeyPoints" ma:readOnly="true">
       <xsd:simpleType>
         <xsd:restriction base="dms:Note"/>
       </xsd:simpleType>
     </xsd:element>
-    <xsd:element name="MediaServiceKeyPoints" ma:index="11" nillable="true" ma:displayName="KeyPoints" ma:internalName="MediaServiceKeyPoints" ma:readOnly="true">
+    <xsd:element name="MediaServiceKeyPoints" ma:index="17" nillable="true" ma:displayName="KeyPoints" ma:internalName="MediaServiceKeyPoints" ma:readOnly="true">
       <xsd:simpleType>
         <xsd:restriction base="dms:Note">
           <xsd:maxLength value="255"/>
         </xsd:restriction>
       </xsd:simpleType>
     </xsd:element>
-    <xsd:element name="MediaServiceDateTaken" ma:index="16" nillable="true" ma:displayName="MediaServiceDateTaken" ma:hidden="true" ma:internalName="MediaServiceDateTaken" ma:readOnly="true">
+    <xsd:element name="MediaServiceAutoTags" ma:index="18" nillable="true" ma:displayName="Tags" ma:internalName="MediaServiceAutoTags" ma:readOnly="true">
       <xsd:simpleType>
         <xsd:restriction base="dms:Text"/>
       </xsd:simpleType>
     </xsd:element>
-    <xsd:element name="MediaServiceAutoTags" ma:index="17" nillable="true" ma:displayName="Tags" ma:internalName="MediaServiceAutoTags" ma:readOnly="true">
-      <xsd:simpleType>
-        <xsd:restriction base="dms:Text"/>
-      </xsd:simpleType>
-    </xsd:element>
-    <xsd:element name="MediaServiceGenerationTime" ma:index="18" nillable="true" ma:displayName="MediaServiceGenerationTime" ma:hidden="true" ma:internalName="MediaServiceGenerationTime" ma:readOnly="true">
-      <xsd:simpleType>
-        <xsd:restriction base="dms:Text"/>
-      </xsd:simpleType>
-    </xsd:element>
-    <xsd:element name="MediaServiceEventHashCode" ma:index="19" nillable="true" ma:displayName="MediaServiceEventHashCode" ma:hidden="true" ma:internalName="MediaServiceEventHashCode" ma:readOnly="true">
-      <xsd:simpleType>
-        <xsd:restriction base="dms:Text"/>
-      </xsd:simpleType>
-    </xsd:element>
-    <xsd:element name="MediaServiceOCR" ma:index="20" nillable="true" ma:displayName="Extracted Text" ma:internalName="MediaServiceOCR" ma:readOnly="true">
+    <xsd:element name="MediaServiceOCR" ma:index="19" nillable="true" ma:displayName="Extracted Text" ma:internalName="MediaServiceOCR" ma:readOnly="true">
       <xsd:simpleType>
         <xsd:restriction base="dms:Note">
           <xsd:maxLength value="255"/>
         </xsd:restriction>
       </xsd:simpleType>
     </xsd:element>
-    <xsd:element name="MediaLengthInSeconds" ma:index="21" nillable="true" ma:displayName="MediaLengthInSeconds" ma:hidden="true" ma:internalName="MediaLengthInSeconds" ma:readOnly="true">
+    <xsd:element name="MediaServiceGenerationTime" ma:index="20" nillable="true" ma:displayName="MediaServiceGenerationTime" ma:hidden="true" ma:internalName="MediaServiceGenerationTime" ma:readOnly="true">
       <xsd:simpleType>
-        <xsd:restriction base="dms:Unknown"/>
+        <xsd:restriction base="dms:Text"/>
       </xsd:simpleType>
     </xsd:element>
-    <xsd:element name="MediaServiceLocation" ma:index="22" nillable="true" ma:displayName="Location" ma:internalName="MediaServiceLocation" ma:readOnly="true">
+    <xsd:element name="MediaServiceEventHashCode" ma:index="21" nillable="true" ma:displayName="MediaServiceEventHashCode" ma:hidden="true" ma:internalName="MediaServiceEventHashCode" ma:readOnly="true">
       <xsd:simpleType>
         <xsd:restriction base="dms:Text"/>
       </xsd:simpleType>
     </xsd:element>
   </xsd:schema>
-  <xsd:schema xmlns:xsd="http://www.w3.org/2001/XMLSchema" xmlns:xs="http://www.w3.org/2001/XMLSchema" xmlns:dms="http://schemas.microsoft.com/office/2006/documentManagement/types" xmlns:pc="http://schemas.microsoft.com/office/infopath/2007/PartnerControls" targetNamespace="418539d9-ccaa-4f07-ad3e-d267fe6a0194" elementFormDefault="qualified">
+  <xsd:schema xmlns:xsd="http://www.w3.org/2001/XMLSchema" xmlns:xs="http://www.w3.org/2001/XMLSchema" xmlns:dms="http://schemas.microsoft.com/office/2006/documentManagement/types" xmlns:pc="http://schemas.microsoft.com/office/infopath/2007/PartnerControls" targetNamespace="a753eb55-ace7-47fe-8293-79a8dad7846a" elementFormDefault="qualified">
     <xsd:import namespace="http://schemas.microsoft.com/office/2006/documentManagement/types"/>
     <xsd:import namespace="http://schemas.microsoft.com/office/infopath/2007/PartnerControls"/>
-    <xsd:element name="SharedWithUsers" ma:index="14" nillable="true" ma:displayName="共有相手" ma:internalName="SharedWithUsers" ma:readOnly="true">
+    <xsd:element name="SharedWithUsers" ma:index="12" nillable="true" ma:displayName="共有相手" ma:internalName="SharedWithUsers" ma:readOnly="true">
       <xsd:complexType>
         <xsd:complexContent>
           <xsd:extension base="dms:UserMulti">
@@ -22056,7 +22050,7 @@
         </xsd:complexContent>
       </xsd:complexType>
     </xsd:element>
-    <xsd:element name="SharedWithDetails" ma:index="15" nillable="true" ma:displayName="共有相手の詳細情報" ma:internalName="SharedWithDetails" ma:readOnly="true">
+    <xsd:element name="SharedWithDetails" ma:index="13" nillable="true" ma:displayName="共有相手の詳細情報" ma:internalName="SharedWithDetails" ma:readOnly="true">
       <xsd:simpleType>
         <xsd:restriction base="dms:Note">
           <xsd:maxLength value="255"/>
@@ -22190,13 +22184,13 @@
 </file>
 
 <file path=customXml/itemProps2.xml><?xml version="1.0" encoding="utf-8"?>
-<ds:datastoreItem xmlns:ds="http://schemas.openxmlformats.org/officeDocument/2006/customXml" ds:itemID="{7AE039E8-91A7-4C6C-8E1C-3ED7A2D11051}"/>
+<ds:datastoreItem xmlns:ds="http://schemas.openxmlformats.org/officeDocument/2006/customXml" ds:itemID="{4CC80D24-9A7B-4BE7-8B25-EA3379ABB676}"/>
 </file>
 
 <file path=customXml/itemProps3.xml><?xml version="1.0" encoding="utf-8"?>
-<ds:datastoreItem xmlns:ds="http://schemas.openxmlformats.org/officeDocument/2006/customXml" ds:itemID="{B8FCB4FD-77F0-4219-AE1A-64955E30F07D}"/>
+<ds:datastoreItem xmlns:ds="http://schemas.openxmlformats.org/officeDocument/2006/customXml" ds:itemID="{33832BF3-3B14-4B3B-A879-321FA3A9FC65}"/>
 </file>
 
 <file path=customXml/itemProps4.xml><?xml version="1.0" encoding="utf-8"?>
-<ds:datastoreItem xmlns:ds="http://schemas.openxmlformats.org/officeDocument/2006/customXml" ds:itemID="{BDBBE420-01AC-4BF1-9DF5-47DF5DB77F83}"/>
+<ds:datastoreItem xmlns:ds="http://schemas.openxmlformats.org/officeDocument/2006/customXml" ds:itemID="{BF1EEDEB-DB33-40BA-90FF-50C85E52C787}"/>
 </file>
--- a/451_実装データモデル_行政/451-1_実装データモデル_申請.docx
+++ b/451_実装データモデル_行政/451-1_実装データモデル_申請.docx
@@ -4891,7 +4891,7 @@
                     </pic:cNvPicPr>
                   </pic:nvPicPr>
                   <pic:blipFill>
-                    <a:blip r:embed="rId8">
+                    <a:blip r:embed="rId11">
                       <a:extLst>
                         <a:ext uri="{28A0092B-C50C-407E-A947-70E740481C1C}">
                           <a14:useLocalDpi xmlns:a14="http://schemas.microsoft.com/office/drawing/2010/main" val="0"/>
@@ -5516,14 +5516,7 @@
         <w:rPr>
           <w:rFonts w:hint="eastAsia"/>
         </w:rPr>
-        <w:t>もかかわら</w:t>
-      </w:r>
-      <w:r>
-        <w:rPr>
-          <w:rFonts w:hint="eastAsia"/>
-        </w:rPr>
-        <w:lastRenderedPageBreak/>
-        <w:t>ず、</w:t>
+        <w:t>もかかわらず、</w:t>
       </w:r>
       <w:r>
         <w:rPr>
@@ -6371,7 +6364,6 @@
         <w:rPr>
           <w:rFonts w:hint="eastAsia"/>
         </w:rPr>
-        <w:lastRenderedPageBreak/>
         <w:t>の記入</w:t>
       </w:r>
       <w:r>
@@ -6924,7 +6916,6 @@
         <w:rPr>
           <w:noProof/>
         </w:rPr>
-        <w:lastRenderedPageBreak/>
         <w:drawing>
           <wp:inline distT="0" distB="0" distL="0" distR="0" wp14:anchorId="1A41BDCF" wp14:editId="27B23E28">
             <wp:extent cx="4394200" cy="3397250"/>
@@ -6943,7 +6934,7 @@
                     </pic:cNvPicPr>
                   </pic:nvPicPr>
                   <pic:blipFill rotWithShape="1">
-                    <a:blip r:embed="rId9" cstate="print">
+                    <a:blip r:embed="rId12" cstate="print">
                       <a:extLst>
                         <a:ext uri="{28A0092B-C50C-407E-A947-70E740481C1C}">
                           <a14:useLocalDpi xmlns:a14="http://schemas.microsoft.com/office/drawing/2010/main" val="0"/>
@@ -7122,7 +7113,6 @@
         <w:rPr>
           <w:noProof/>
         </w:rPr>
-        <w:lastRenderedPageBreak/>
         <w:drawing>
           <wp:inline distT="0" distB="0" distL="0" distR="0" wp14:anchorId="20371EC1" wp14:editId="2C58FB3D">
             <wp:extent cx="3081867" cy="1919029"/>
@@ -7141,7 +7131,7 @@
                     </pic:cNvPicPr>
                   </pic:nvPicPr>
                   <pic:blipFill>
-                    <a:blip r:embed="rId10">
+                    <a:blip r:embed="rId13">
                       <a:extLst>
                         <a:ext uri="{28A0092B-C50C-407E-A947-70E740481C1C}">
                           <a14:useLocalDpi xmlns:a14="http://schemas.microsoft.com/office/drawing/2010/main" val="0"/>
@@ -7312,7 +7302,7 @@
                     </pic:cNvPicPr>
                   </pic:nvPicPr>
                   <pic:blipFill>
-                    <a:blip r:embed="rId11">
+                    <a:blip r:embed="rId14">
                       <a:extLst>
                         <a:ext uri="{28A0092B-C50C-407E-A947-70E740481C1C}">
                           <a14:useLocalDpi xmlns:a14="http://schemas.microsoft.com/office/drawing/2010/main" val="0"/>
@@ -7426,14 +7416,7 @@
         <w:rPr>
           <w:rFonts w:hint="eastAsia"/>
         </w:rPr>
-        <w:t>このため、職員はB票にある申請内容の確認に集中して取り組むことが</w:t>
-      </w:r>
-      <w:r>
-        <w:rPr>
-          <w:rFonts w:hint="eastAsia"/>
-        </w:rPr>
-        <w:lastRenderedPageBreak/>
-        <w:t>できます。</w:t>
+        <w:t>このため、職員はB票にある申請内容の確認に集中して取り組むことができます。</w:t>
       </w:r>
       <w:r>
         <w:rPr>
@@ -7503,7 +7486,7 @@
                     </pic:cNvPicPr>
                   </pic:nvPicPr>
                   <pic:blipFill>
-                    <a:blip r:embed="rId12">
+                    <a:blip r:embed="rId15">
                       <a:extLst>
                         <a:ext uri="{28A0092B-C50C-407E-A947-70E740481C1C}">
                           <a14:useLocalDpi xmlns:a14="http://schemas.microsoft.com/office/drawing/2010/main" val="0"/>
@@ -7733,7 +7716,6 @@
         <w:rPr>
           <w:rFonts w:hint="eastAsia"/>
         </w:rPr>
-        <w:lastRenderedPageBreak/>
         <w:t>個人</w:t>
       </w:r>
       <w:r>
@@ -8356,7 +8338,7 @@
                     </pic:cNvPicPr>
                   </pic:nvPicPr>
                   <pic:blipFill>
-                    <a:blip r:embed="rId13">
+                    <a:blip r:embed="rId16">
                       <a:extLst>
                         <a:ext uri="{28A0092B-C50C-407E-A947-70E740481C1C}">
                           <a14:useLocalDpi xmlns:a14="http://schemas.microsoft.com/office/drawing/2010/main" val="0"/>
@@ -8569,7 +8551,6 @@
         <w:rPr>
           <w:rFonts w:hint="eastAsia"/>
         </w:rPr>
-        <w:lastRenderedPageBreak/>
         <w:t>個人用データ</w:t>
       </w:r>
       <w:bookmarkEnd w:id="27"/>
@@ -8627,7 +8608,7 @@
                     <pic:cNvPicPr/>
                   </pic:nvPicPr>
                   <pic:blipFill rotWithShape="1">
-                    <a:blip r:embed="rId14" cstate="print">
+                    <a:blip r:embed="rId17" cstate="print">
                       <a:extLst>
                         <a:ext uri="{28A0092B-C50C-407E-A947-70E740481C1C}">
                           <a14:useLocalDpi xmlns:a14="http://schemas.microsoft.com/office/drawing/2010/main" val="0"/>
@@ -8692,7 +8673,6 @@
         <w:rPr>
           <w:rFonts w:hint="eastAsia"/>
         </w:rPr>
-        <w:lastRenderedPageBreak/>
         <w:t>概要</w:t>
       </w:r>
       <w:bookmarkEnd w:id="30"/>
@@ -8733,7 +8713,7 @@
                     </pic:cNvPicPr>
                   </pic:nvPicPr>
                   <pic:blipFill>
-                    <a:blip r:embed="rId15" cstate="print">
+                    <a:blip r:embed="rId18" cstate="print">
                       <a:extLst>
                         <a:ext uri="{28A0092B-C50C-407E-A947-70E740481C1C}">
                           <a14:useLocalDpi xmlns:a14="http://schemas.microsoft.com/office/drawing/2010/main" val="0"/>
@@ -8808,8 +8788,8 @@
         <w:tblLook w:val="0620" w:firstRow="1" w:lastRow="0" w:firstColumn="0" w:lastColumn="0" w:noHBand="1" w:noVBand="1"/>
       </w:tblPr>
       <w:tblGrid>
-        <w:gridCol w:w="2835"/>
-        <w:gridCol w:w="2835"/>
+        <w:gridCol w:w="846"/>
+        <w:gridCol w:w="4824"/>
         <w:gridCol w:w="2835"/>
       </w:tblGrid>
       <w:tr>
@@ -8819,7 +8799,7 @@
         </w:trPr>
         <w:tc>
           <w:tcPr>
-            <w:tcW w:w="0" w:type="dxa"/>
+            <w:tcW w:w="846" w:type="dxa"/>
             <w:shd w:val="clear" w:color="auto" w:fill="A6A6A6" w:themeFill="background1" w:themeFillShade="A6"/>
           </w:tcPr>
           <w:p>
@@ -8836,7 +8816,7 @@
         </w:tc>
         <w:tc>
           <w:tcPr>
-            <w:tcW w:w="0" w:type="dxa"/>
+            <w:tcW w:w="4824" w:type="dxa"/>
             <w:shd w:val="clear" w:color="auto" w:fill="A6A6A6" w:themeFill="background1" w:themeFillShade="A6"/>
             <w:noWrap/>
           </w:tcPr>
@@ -8854,7 +8834,7 @@
         </w:tc>
         <w:tc>
           <w:tcPr>
-            <w:tcW w:w="0" w:type="dxa"/>
+            <w:tcW w:w="2835" w:type="dxa"/>
             <w:shd w:val="clear" w:color="auto" w:fill="A6A6A6" w:themeFill="background1" w:themeFillShade="A6"/>
             <w:noWrap/>
           </w:tcPr>
@@ -8877,7 +8857,7 @@
         </w:trPr>
         <w:tc>
           <w:tcPr>
-            <w:tcW w:w="0" w:type="dxa"/>
+            <w:tcW w:w="846" w:type="dxa"/>
           </w:tcPr>
           <w:p>
             <w:pPr>
@@ -8893,7 +8873,7 @@
         </w:tc>
         <w:tc>
           <w:tcPr>
-            <w:tcW w:w="0" w:type="dxa"/>
+            <w:tcW w:w="4824" w:type="dxa"/>
             <w:noWrap/>
           </w:tcPr>
           <w:p>
@@ -8910,7 +8890,7 @@
         </w:tc>
         <w:tc>
           <w:tcPr>
-            <w:tcW w:w="0" w:type="dxa"/>
+            <w:tcW w:w="2835" w:type="dxa"/>
             <w:noWrap/>
           </w:tcPr>
           <w:p>
@@ -8943,7 +8923,7 @@
         </w:trPr>
         <w:tc>
           <w:tcPr>
-            <w:tcW w:w="0" w:type="dxa"/>
+            <w:tcW w:w="846" w:type="dxa"/>
           </w:tcPr>
           <w:p>
             <w:pPr>
@@ -8959,7 +8939,7 @@
         </w:tc>
         <w:tc>
           <w:tcPr>
-            <w:tcW w:w="0" w:type="dxa"/>
+            <w:tcW w:w="4824" w:type="dxa"/>
             <w:noWrap/>
           </w:tcPr>
           <w:p>
@@ -8976,7 +8956,7 @@
         </w:tc>
         <w:tc>
           <w:tcPr>
-            <w:tcW w:w="0" w:type="dxa"/>
+            <w:tcW w:w="2835" w:type="dxa"/>
             <w:noWrap/>
           </w:tcPr>
           <w:p>
@@ -8998,7 +8978,7 @@
         </w:trPr>
         <w:tc>
           <w:tcPr>
-            <w:tcW w:w="0" w:type="dxa"/>
+            <w:tcW w:w="846" w:type="dxa"/>
           </w:tcPr>
           <w:p>
             <w:pPr>
@@ -9014,7 +8994,7 @@
         </w:tc>
         <w:tc>
           <w:tcPr>
-            <w:tcW w:w="0" w:type="dxa"/>
+            <w:tcW w:w="4824" w:type="dxa"/>
             <w:noWrap/>
           </w:tcPr>
           <w:p>
@@ -9031,7 +9011,7 @@
         </w:tc>
         <w:tc>
           <w:tcPr>
-            <w:tcW w:w="0" w:type="dxa"/>
+            <w:tcW w:w="2835" w:type="dxa"/>
             <w:noWrap/>
           </w:tcPr>
           <w:p>
@@ -9064,7 +9044,7 @@
         </w:trPr>
         <w:tc>
           <w:tcPr>
-            <w:tcW w:w="0" w:type="dxa"/>
+            <w:tcW w:w="846" w:type="dxa"/>
           </w:tcPr>
           <w:p>
             <w:pPr>
@@ -9080,7 +9060,7 @@
         </w:tc>
         <w:tc>
           <w:tcPr>
-            <w:tcW w:w="0" w:type="dxa"/>
+            <w:tcW w:w="4824" w:type="dxa"/>
             <w:noWrap/>
           </w:tcPr>
           <w:p>
@@ -9097,7 +9077,7 @@
         </w:tc>
         <w:tc>
           <w:tcPr>
-            <w:tcW w:w="0" w:type="dxa"/>
+            <w:tcW w:w="2835" w:type="dxa"/>
             <w:noWrap/>
           </w:tcPr>
           <w:p>
@@ -9130,17 +9110,17 @@
         </w:trPr>
         <w:tc>
           <w:tcPr>
-            <w:tcW w:w="0" w:type="dxa"/>
-          </w:tcPr>
-          <w:p>
-            <w:pPr>
-              <w:pStyle w:val="aff9"/>
-            </w:pPr>
-          </w:p>
-        </w:tc>
-        <w:tc>
-          <w:tcPr>
-            <w:tcW w:w="0" w:type="dxa"/>
+            <w:tcW w:w="846" w:type="dxa"/>
+          </w:tcPr>
+          <w:p>
+            <w:pPr>
+              <w:pStyle w:val="aff9"/>
+            </w:pPr>
+          </w:p>
+        </w:tc>
+        <w:tc>
+          <w:tcPr>
+            <w:tcW w:w="4824" w:type="dxa"/>
             <w:noWrap/>
           </w:tcPr>
           <w:p>
@@ -9157,7 +9137,7 @@
         </w:tc>
         <w:tc>
           <w:tcPr>
-            <w:tcW w:w="0" w:type="dxa"/>
+            <w:tcW w:w="2835" w:type="dxa"/>
             <w:noWrap/>
           </w:tcPr>
           <w:p>
@@ -9190,17 +9170,17 @@
         </w:trPr>
         <w:tc>
           <w:tcPr>
-            <w:tcW w:w="0" w:type="dxa"/>
-          </w:tcPr>
-          <w:p>
-            <w:pPr>
-              <w:pStyle w:val="aff9"/>
-            </w:pPr>
-          </w:p>
-        </w:tc>
-        <w:tc>
-          <w:tcPr>
-            <w:tcW w:w="0" w:type="dxa"/>
+            <w:tcW w:w="846" w:type="dxa"/>
+          </w:tcPr>
+          <w:p>
+            <w:pPr>
+              <w:pStyle w:val="aff9"/>
+            </w:pPr>
+          </w:p>
+        </w:tc>
+        <w:tc>
+          <w:tcPr>
+            <w:tcW w:w="4824" w:type="dxa"/>
             <w:noWrap/>
           </w:tcPr>
           <w:p>
@@ -9217,7 +9197,7 @@
         </w:tc>
         <w:tc>
           <w:tcPr>
-            <w:tcW w:w="0" w:type="dxa"/>
+            <w:tcW w:w="2835" w:type="dxa"/>
             <w:noWrap/>
           </w:tcPr>
           <w:p>
@@ -9239,17 +9219,17 @@
         </w:trPr>
         <w:tc>
           <w:tcPr>
-            <w:tcW w:w="0" w:type="dxa"/>
-          </w:tcPr>
-          <w:p>
-            <w:pPr>
-              <w:pStyle w:val="aff9"/>
-            </w:pPr>
-          </w:p>
-        </w:tc>
-        <w:tc>
-          <w:tcPr>
-            <w:tcW w:w="0" w:type="dxa"/>
+            <w:tcW w:w="846" w:type="dxa"/>
+          </w:tcPr>
+          <w:p>
+            <w:pPr>
+              <w:pStyle w:val="aff9"/>
+            </w:pPr>
+          </w:p>
+        </w:tc>
+        <w:tc>
+          <w:tcPr>
+            <w:tcW w:w="4824" w:type="dxa"/>
             <w:noWrap/>
           </w:tcPr>
           <w:p>
@@ -9266,7 +9246,7 @@
         </w:tc>
         <w:tc>
           <w:tcPr>
-            <w:tcW w:w="0" w:type="dxa"/>
+            <w:tcW w:w="2835" w:type="dxa"/>
             <w:noWrap/>
           </w:tcPr>
           <w:p>
@@ -9305,7 +9285,6 @@
         <w:rPr>
           <w:rFonts w:hint="eastAsia"/>
         </w:rPr>
-        <w:lastRenderedPageBreak/>
         <w:t>B票：申請内容</w:t>
       </w:r>
       <w:bookmarkEnd w:id="34"/>
@@ -9635,7 +9614,7 @@
                     <pic:cNvPicPr/>
                   </pic:nvPicPr>
                   <pic:blipFill>
-                    <a:blip r:embed="rId16" cstate="print">
+                    <a:blip r:embed="rId19" cstate="print">
                       <a:extLst>
                         <a:ext uri="{28A0092B-C50C-407E-A947-70E740481C1C}">
                           <a14:useLocalDpi xmlns:a14="http://schemas.microsoft.com/office/drawing/2010/main" val="0"/>
@@ -9722,14 +9701,7 @@
         <w:rPr>
           <w:rFonts w:hint="eastAsia"/>
         </w:rPr>
-        <w:t>本申請デー</w:t>
-      </w:r>
-      <w:r>
-        <w:rPr>
-          <w:rFonts w:hint="eastAsia"/>
-        </w:rPr>
-        <w:lastRenderedPageBreak/>
-        <w:t>タ</w:t>
+        <w:t>本申請データ</w:t>
       </w:r>
       <w:r>
         <w:rPr>
@@ -9796,7 +9768,7 @@
                     </pic:cNvPicPr>
                   </pic:nvPicPr>
                   <pic:blipFill>
-                    <a:blip r:embed="rId17">
+                    <a:blip r:embed="rId20">
                       <a:extLst>
                         <a:ext uri="{28A0092B-C50C-407E-A947-70E740481C1C}">
                           <a14:useLocalDpi xmlns:a14="http://schemas.microsoft.com/office/drawing/2010/main" val="0"/>
@@ -13287,7 +13259,6 @@
         <w:rPr>
           <w:rFonts w:hint="eastAsia"/>
         </w:rPr>
-        <w:lastRenderedPageBreak/>
         <w:t>D票</w:t>
       </w:r>
       <w:r>
@@ -14146,7 +14117,6 @@
         <w:rPr>
           <w:noProof/>
         </w:rPr>
-        <w:lastRenderedPageBreak/>
         <w:drawing>
           <wp:inline distT="0" distB="0" distL="0" distR="0" wp14:anchorId="71404DF2" wp14:editId="5F7EE6BE">
             <wp:extent cx="5400040" cy="3816985"/>
@@ -14163,7 +14133,7 @@
                     <pic:cNvPicPr/>
                   </pic:nvPicPr>
                   <pic:blipFill>
-                    <a:blip r:embed="rId18" cstate="print">
+                    <a:blip r:embed="rId21" cstate="print">
                       <a:extLst>
                         <a:ext uri="{28A0092B-C50C-407E-A947-70E740481C1C}">
                           <a14:useLocalDpi xmlns:a14="http://schemas.microsoft.com/office/drawing/2010/main" val="0"/>
@@ -14290,7 +14260,7 @@
                     <pic:cNvPicPr/>
                   </pic:nvPicPr>
                   <pic:blipFill>
-                    <a:blip r:embed="rId19"/>
+                    <a:blip r:embed="rId22"/>
                     <a:stretch>
                       <a:fillRect/>
                     </a:stretch>
@@ -14321,7 +14291,6 @@
         <w:rPr>
           <w:rFonts w:hint="eastAsia"/>
         </w:rPr>
-        <w:lastRenderedPageBreak/>
         <w:t>A票：法人申請基本情報</w:t>
       </w:r>
       <w:bookmarkEnd w:id="61"/>
@@ -15021,14 +14990,7 @@
               <w:rPr>
                 <w:rFonts w:hint="eastAsia"/>
               </w:rPr>
-              <w:t>必須</w:t>
-            </w:r>
-            <w:r>
-              <w:rPr>
-                <w:rFonts w:hint="eastAsia"/>
-              </w:rPr>
-              <w:lastRenderedPageBreak/>
-              <w:t>項目</w:t>
+              <w:t>必須項目</w:t>
             </w:r>
           </w:p>
         </w:tc>
@@ -15046,7 +15008,6 @@
               <w:rPr>
                 <w:rFonts w:hint="eastAsia"/>
               </w:rPr>
-              <w:lastRenderedPageBreak/>
               <w:t>項目名</w:t>
             </w:r>
           </w:p>
@@ -15557,7 +15518,7 @@
                     </pic:cNvPicPr>
                   </pic:nvPicPr>
                   <pic:blipFill>
-                    <a:blip r:embed="rId20" cstate="print">
+                    <a:blip r:embed="rId23" cstate="print">
                       <a:extLst>
                         <a:ext uri="{28A0092B-C50C-407E-A947-70E740481C1C}">
                           <a14:useLocalDpi xmlns:a14="http://schemas.microsoft.com/office/drawing/2010/main" val="0"/>
@@ -15664,7 +15625,6 @@
         <w:rPr>
           <w:rFonts w:hint="eastAsia"/>
         </w:rPr>
-        <w:lastRenderedPageBreak/>
         <w:t>機能イメージ</w:t>
       </w:r>
       <w:bookmarkEnd w:id="76"/>
@@ -16106,7 +16066,7 @@
                     </pic:cNvPicPr>
                   </pic:nvPicPr>
                   <pic:blipFill>
-                    <a:blip r:embed="rId21">
+                    <a:blip r:embed="rId24">
                       <a:extLst>
                         <a:ext uri="{28A0092B-C50C-407E-A947-70E740481C1C}">
                           <a14:useLocalDpi xmlns:a14="http://schemas.microsoft.com/office/drawing/2010/main" val="0"/>
@@ -16180,7 +16140,6 @@
         <w:rPr>
           <w:rFonts w:hint="eastAsia"/>
         </w:rPr>
-        <w:lastRenderedPageBreak/>
         <w:t>法人向け</w:t>
       </w:r>
       <w:bookmarkEnd w:id="82"/>
@@ -16443,7 +16402,7 @@
                     </pic:cNvPicPr>
                   </pic:nvPicPr>
                   <pic:blipFill>
-                    <a:blip r:embed="rId22">
+                    <a:blip r:embed="rId25">
                       <a:extLst>
                         <a:ext uri="{28A0092B-C50C-407E-A947-70E740481C1C}">
                           <a14:useLocalDpi xmlns:a14="http://schemas.microsoft.com/office/drawing/2010/main" val="0"/>
@@ -16646,14 +16605,7 @@
         <w:rPr>
           <w:rFonts w:hint="eastAsia"/>
         </w:rPr>
-        <w:t>クラス図について、大きなサイズのものは別</w:t>
-      </w:r>
-      <w:r>
-        <w:rPr>
-          <w:rFonts w:hint="eastAsia"/>
-        </w:rPr>
-        <w:lastRenderedPageBreak/>
-        <w:t>添の</w:t>
+        <w:t>クラス図について、大きなサイズのものは別添の</w:t>
       </w:r>
       <w:r>
         <w:rPr>
@@ -16749,56 +16701,80 @@
         <w:tblLook w:val="04A0" w:firstRow="1" w:lastRow="0" w:firstColumn="1" w:lastColumn="0" w:noHBand="0" w:noVBand="1"/>
       </w:tblPr>
       <w:tblGrid>
-        <w:gridCol w:w="2730"/>
-        <w:gridCol w:w="2702"/>
-        <w:gridCol w:w="2702"/>
+        <w:gridCol w:w="2045"/>
+        <w:gridCol w:w="1985"/>
+        <w:gridCol w:w="4104"/>
       </w:tblGrid>
       <w:tr>
         <w:tc>
           <w:tcPr>
-            <w:tcW w:w="3005" w:type="dxa"/>
+            <w:tcW w:w="2045" w:type="dxa"/>
+            <w:shd w:val="clear" w:color="auto" w:fill="DBE5F1" w:themeFill="accent1" w:themeFillTint="33"/>
           </w:tcPr>
           <w:p>
             <w:pPr>
               <w:ind w:leftChars="0" w:left="0" w:firstLine="0"/>
-            </w:pPr>
-            <w:r>
-              <w:rPr>
-                <w:rFonts w:hint="eastAsia"/>
-              </w:rPr>
-              <w:t>日付</w:t>
-            </w:r>
-          </w:p>
-        </w:tc>
-        <w:tc>
-          <w:tcPr>
-            <w:tcW w:w="3005" w:type="dxa"/>
+              <w:jc w:val="center"/>
+              <w:rPr>
+                <w:sz w:val="18"/>
+                <w:szCs w:val="18"/>
+              </w:rPr>
+            </w:pPr>
+            <w:r>
+              <w:rPr>
+                <w:rFonts w:hint="eastAsia"/>
+                <w:sz w:val="18"/>
+                <w:szCs w:val="18"/>
+              </w:rPr>
+              <w:t>改定年月日</w:t>
+            </w:r>
+          </w:p>
+        </w:tc>
+        <w:tc>
+          <w:tcPr>
+            <w:tcW w:w="1985" w:type="dxa"/>
+            <w:shd w:val="clear" w:color="auto" w:fill="DBE5F1" w:themeFill="accent1" w:themeFillTint="33"/>
           </w:tcPr>
           <w:p>
             <w:pPr>
               <w:ind w:leftChars="0" w:left="0" w:firstLine="0"/>
-            </w:pPr>
-            <w:r>
-              <w:rPr>
-                <w:rFonts w:hint="eastAsia"/>
-              </w:rPr>
-              <w:t>変更位置</w:t>
-            </w:r>
-          </w:p>
-        </w:tc>
-        <w:tc>
-          <w:tcPr>
-            <w:tcW w:w="3006" w:type="dxa"/>
+              <w:jc w:val="center"/>
+              <w:rPr>
+                <w:sz w:val="18"/>
+                <w:szCs w:val="18"/>
+              </w:rPr>
+            </w:pPr>
+            <w:r>
+              <w:rPr>
+                <w:rFonts w:hint="eastAsia"/>
+                <w:sz w:val="18"/>
+                <w:szCs w:val="18"/>
+              </w:rPr>
+              <w:t>改定箇所</w:t>
+            </w:r>
+          </w:p>
+        </w:tc>
+        <w:tc>
+          <w:tcPr>
+            <w:tcW w:w="4104" w:type="dxa"/>
+            <w:shd w:val="clear" w:color="auto" w:fill="DBE5F1" w:themeFill="accent1" w:themeFillTint="33"/>
           </w:tcPr>
           <w:p>
             <w:pPr>
               <w:ind w:leftChars="0" w:left="0" w:firstLine="0"/>
-            </w:pPr>
-            <w:r>
-              <w:rPr>
-                <w:rFonts w:hint="eastAsia"/>
-              </w:rPr>
-              <w:t>変更内容</w:t>
+              <w:jc w:val="center"/>
+              <w:rPr>
+                <w:sz w:val="18"/>
+                <w:szCs w:val="18"/>
+              </w:rPr>
+            </w:pPr>
+            <w:r>
+              <w:rPr>
+                <w:rFonts w:hint="eastAsia"/>
+                <w:sz w:val="18"/>
+                <w:szCs w:val="18"/>
+              </w:rPr>
+              <w:t>改定内容</w:t>
             </w:r>
           </w:p>
         </w:tc>
@@ -16806,33 +16782,52 @@
       <w:tr>
         <w:tc>
           <w:tcPr>
-            <w:tcW w:w="3005" w:type="dxa"/>
+            <w:tcW w:w="2045" w:type="dxa"/>
           </w:tcPr>
           <w:p>
             <w:pPr>
               <w:ind w:leftChars="0" w:left="0" w:firstLine="0"/>
-            </w:pPr>
-            <w:r>
-              <w:rPr>
-                <w:rFonts w:hint="eastAsia"/>
+              <w:jc w:val="center"/>
+              <w:rPr>
+                <w:sz w:val="18"/>
+                <w:szCs w:val="18"/>
+              </w:rPr>
+            </w:pPr>
+            <w:r>
+              <w:rPr>
+                <w:rFonts w:hint="eastAsia"/>
+                <w:sz w:val="18"/>
+                <w:szCs w:val="18"/>
               </w:rPr>
               <w:t>2</w:t>
             </w:r>
             <w:r>
+              <w:rPr>
+                <w:sz w:val="18"/>
+                <w:szCs w:val="18"/>
+              </w:rPr>
               <w:t>022</w:t>
             </w:r>
             <w:r>
               <w:rPr>
                 <w:rFonts w:hint="eastAsia"/>
+                <w:sz w:val="18"/>
+                <w:szCs w:val="18"/>
               </w:rPr>
               <w:t>年3月3</w:t>
             </w:r>
             <w:r>
+              <w:rPr>
+                <w:sz w:val="18"/>
+                <w:szCs w:val="18"/>
+              </w:rPr>
               <w:t>1</w:t>
             </w:r>
             <w:r>
               <w:rPr>
                 <w:rFonts w:hint="eastAsia"/>
+                <w:sz w:val="18"/>
+                <w:szCs w:val="18"/>
               </w:rPr>
               <w:t>日</w:t>
             </w:r>
@@ -16840,15 +16835,21 @@
         </w:tc>
         <w:tc>
           <w:tcPr>
-            <w:tcW w:w="3005" w:type="dxa"/>
+            <w:tcW w:w="1985" w:type="dxa"/>
           </w:tcPr>
           <w:p>
             <w:pPr>
               <w:ind w:leftChars="0" w:left="0" w:firstLine="0"/>
-            </w:pPr>
-            <w:r>
-              <w:rPr>
-                <w:rFonts w:hint="eastAsia"/>
+              <w:rPr>
+                <w:sz w:val="18"/>
+                <w:szCs w:val="18"/>
+              </w:rPr>
+            </w:pPr>
+            <w:r>
+              <w:rPr>
+                <w:rFonts w:hint="eastAsia"/>
+                <w:sz w:val="18"/>
+                <w:szCs w:val="18"/>
               </w:rPr>
               <w:t>全体</w:t>
             </w:r>
@@ -16856,15 +16857,21 @@
         </w:tc>
         <w:tc>
           <w:tcPr>
-            <w:tcW w:w="3006" w:type="dxa"/>
+            <w:tcW w:w="4104" w:type="dxa"/>
           </w:tcPr>
           <w:p>
             <w:pPr>
               <w:ind w:leftChars="0" w:left="0" w:firstLine="0"/>
-            </w:pPr>
-            <w:r>
-              <w:rPr>
-                <w:rFonts w:hint="eastAsia"/>
+              <w:rPr>
+                <w:sz w:val="18"/>
+                <w:szCs w:val="18"/>
+              </w:rPr>
+            </w:pPr>
+            <w:r>
+              <w:rPr>
+                <w:rFonts w:hint="eastAsia"/>
+                <w:sz w:val="18"/>
+                <w:szCs w:val="18"/>
               </w:rPr>
               <w:t>正式版決定</w:t>
             </w:r>
@@ -16874,33 +16881,52 @@
       <w:tr>
         <w:tc>
           <w:tcPr>
-            <w:tcW w:w="3005" w:type="dxa"/>
+            <w:tcW w:w="2045" w:type="dxa"/>
           </w:tcPr>
           <w:p>
             <w:pPr>
               <w:ind w:leftChars="0" w:left="0" w:firstLine="0"/>
-            </w:pPr>
-            <w:r>
-              <w:rPr>
-                <w:rFonts w:hint="eastAsia"/>
+              <w:jc w:val="center"/>
+              <w:rPr>
+                <w:sz w:val="18"/>
+                <w:szCs w:val="18"/>
+              </w:rPr>
+            </w:pPr>
+            <w:r>
+              <w:rPr>
+                <w:rFonts w:hint="eastAsia"/>
+                <w:sz w:val="18"/>
+                <w:szCs w:val="18"/>
               </w:rPr>
               <w:t>2</w:t>
             </w:r>
             <w:r>
+              <w:rPr>
+                <w:sz w:val="18"/>
+                <w:szCs w:val="18"/>
+              </w:rPr>
               <w:t>021</w:t>
             </w:r>
             <w:r>
               <w:rPr>
                 <w:rFonts w:hint="eastAsia"/>
+                <w:sz w:val="18"/>
+                <w:szCs w:val="18"/>
               </w:rPr>
               <w:t>年6月</w:t>
             </w:r>
             <w:r>
+              <w:rPr>
+                <w:sz w:val="18"/>
+                <w:szCs w:val="18"/>
+              </w:rPr>
               <w:t>4</w:t>
             </w:r>
             <w:r>
               <w:rPr>
                 <w:rFonts w:hint="eastAsia"/>
+                <w:sz w:val="18"/>
+                <w:szCs w:val="18"/>
               </w:rPr>
               <w:t>日</w:t>
             </w:r>
@@ -16908,25 +16934,43 @@
         </w:tc>
         <w:tc>
           <w:tcPr>
-            <w:tcW w:w="3005" w:type="dxa"/>
+            <w:tcW w:w="1985" w:type="dxa"/>
           </w:tcPr>
           <w:p>
             <w:pPr>
               <w:ind w:leftChars="0" w:left="0" w:firstLine="0"/>
-            </w:pPr>
-          </w:p>
-        </w:tc>
-        <w:tc>
-          <w:tcPr>
-            <w:tcW w:w="3006" w:type="dxa"/>
+              <w:rPr>
+                <w:sz w:val="18"/>
+                <w:szCs w:val="18"/>
+              </w:rPr>
+            </w:pPr>
+            <w:r>
+              <w:rPr>
+                <w:rFonts w:hint="eastAsia"/>
+                <w:sz w:val="18"/>
+                <w:szCs w:val="18"/>
+              </w:rPr>
+              <w:t>-</w:t>
+            </w:r>
+          </w:p>
+        </w:tc>
+        <w:tc>
+          <w:tcPr>
+            <w:tcW w:w="4104" w:type="dxa"/>
           </w:tcPr>
           <w:p>
             <w:pPr>
               <w:ind w:leftChars="0" w:left="0" w:firstLine="0"/>
-            </w:pPr>
-            <w:r>
-              <w:rPr>
-                <w:rFonts w:hint="eastAsia"/>
+              <w:rPr>
+                <w:sz w:val="18"/>
+                <w:szCs w:val="18"/>
+              </w:rPr>
+            </w:pPr>
+            <w:r>
+              <w:rPr>
+                <w:rFonts w:hint="eastAsia"/>
+                <w:sz w:val="18"/>
+                <w:szCs w:val="18"/>
               </w:rPr>
               <w:t>β版公開</w:t>
             </w:r>
@@ -16941,8 +16985,8 @@
       </w:pPr>
     </w:p>
     <w:sectPr>
-      <w:headerReference w:type="default" r:id="rId23"/>
-      <w:footerReference w:type="default" r:id="rId24"/>
+      <w:headerReference w:type="default" r:id="rId26"/>
+      <w:footerReference w:type="default" r:id="rId27"/>
       <w:pgSz w:w="11906" w:h="16838"/>
       <w:pgMar w:top="1985" w:right="1701" w:bottom="1701" w:left="1701" w:header="851" w:footer="992" w:gutter="0"/>
       <w:cols w:space="425"/>
@@ -21924,6 +21968,15 @@
 </file>
 
 <file path=customXml/item2.xml><?xml version="1.0" encoding="utf-8"?>
+<p:properties xmlns:p="http://schemas.microsoft.com/office/2006/metadata/properties" xmlns:xsi="http://www.w3.org/2001/XMLSchema-instance" xmlns:pc="http://schemas.microsoft.com/office/infopath/2007/PartnerControls">
+  <documentManagement>
+    <_ip_UnifiedCompliancePolicyUIAction xmlns="http://schemas.microsoft.com/sharepoint/v3" xsi:nil="true"/>
+    <_ip_UnifiedCompliancePolicyProperties xmlns="http://schemas.microsoft.com/sharepoint/v3" xsi:nil="true"/>
+  </documentManagement>
+</p:properties>
+</file>
+
+<file path=customXml/item3.xml><?xml version="1.0" encoding="utf-8"?>
 <ct:contentTypeSchema xmlns:ct="http://schemas.microsoft.com/office/2006/metadata/contentType" xmlns:ma="http://schemas.microsoft.com/office/2006/metadata/properties/metaAttributes" ct:_="" ma:_="" ma:contentTypeName="ドキュメント" ma:contentTypeID="0x0101009605DF11039F5D478FE5EDAFD3B87737" ma:contentTypeVersion="14" ma:contentTypeDescription="新しいドキュメントを作成します。" ma:contentTypeScope="" ma:versionID="5cff38341164ef1488fc0a24456c290c">
   <xsd:schema xmlns:xsd="http://www.w3.org/2001/XMLSchema" xmlns:xs="http://www.w3.org/2001/XMLSchema" xmlns:p="http://schemas.microsoft.com/office/2006/metadata/properties" xmlns:ns1="http://schemas.microsoft.com/sharepoint/v3" xmlns:ns2="8c3438c2-774e-4b56-8e53-485ea73e7025" xmlns:ns3="a753eb55-ace7-47fe-8293-79a8dad7846a" targetNamespace="http://schemas.microsoft.com/office/2006/metadata/properties" ma:root="true" ma:fieldsID="f13cea36877208107684981ea0154bad" ns1:_="" ns2:_="" ns3:_="">
     <xsd:import namespace="http://schemas.microsoft.com/sharepoint/v3"/>
@@ -22157,22 +22210,13 @@
 </ct:contentTypeSchema>
 </file>
 
-<file path=customXml/item3.xml><?xml version="1.0" encoding="utf-8"?>
+<file path=customXml/item4.xml><?xml version="1.0" encoding="utf-8"?>
 <?mso-contentType ?>
 <FormTemplates xmlns="http://schemas.microsoft.com/sharepoint/v3/contenttype/forms">
   <Display>DocumentLibraryForm</Display>
   <Edit>DocumentLibraryForm</Edit>
   <New>DocumentLibraryForm</New>
 </FormTemplates>
-</file>
-
-<file path=customXml/item4.xml><?xml version="1.0" encoding="utf-8"?>
-<p:properties xmlns:p="http://schemas.microsoft.com/office/2006/metadata/properties" xmlns:xsi="http://www.w3.org/2001/XMLSchema-instance" xmlns:pc="http://schemas.microsoft.com/office/infopath/2007/PartnerControls">
-  <documentManagement>
-    <_ip_UnifiedCompliancePolicyUIAction xmlns="http://schemas.microsoft.com/sharepoint/v3" xsi:nil="true"/>
-    <_ip_UnifiedCompliancePolicyProperties xmlns="http://schemas.microsoft.com/sharepoint/v3" xsi:nil="true"/>
-  </documentManagement>
-</p:properties>
 </file>
 
 <file path=customXml/itemProps1.xml><?xml version="1.0" encoding="utf-8"?>
@@ -22184,13 +22228,47 @@
 </file>
 
 <file path=customXml/itemProps2.xml><?xml version="1.0" encoding="utf-8"?>
-<ds:datastoreItem xmlns:ds="http://schemas.openxmlformats.org/officeDocument/2006/customXml" ds:itemID="{4CC80D24-9A7B-4BE7-8B25-EA3379ABB676}"/>
+<ds:datastoreItem xmlns:ds="http://schemas.openxmlformats.org/officeDocument/2006/customXml" ds:itemID="{BF1EEDEB-DB33-40BA-90FF-50C85E52C787}">
+  <ds:schemaRefs>
+    <ds:schemaRef ds:uri="http://purl.org/dc/dcmitype/"/>
+    <ds:schemaRef ds:uri="a753eb55-ace7-47fe-8293-79a8dad7846a"/>
+    <ds:schemaRef ds:uri="http://purl.org/dc/elements/1.1/"/>
+    <ds:schemaRef ds:uri="http://purl.org/dc/terms/"/>
+    <ds:schemaRef ds:uri="8c3438c2-774e-4b56-8e53-485ea73e7025"/>
+    <ds:schemaRef ds:uri="http://schemas.microsoft.com/office/2006/documentManagement/types"/>
+    <ds:schemaRef ds:uri="http://schemas.microsoft.com/office/2006/metadata/properties"/>
+    <ds:schemaRef ds:uri="http://schemas.microsoft.com/sharepoint/v3"/>
+    <ds:schemaRef ds:uri="http://schemas.microsoft.com/office/infopath/2007/PartnerControls"/>
+    <ds:schemaRef ds:uri="http://schemas.openxmlformats.org/package/2006/metadata/core-properties"/>
+    <ds:schemaRef ds:uri="http://www.w3.org/XML/1998/namespace"/>
+  </ds:schemaRefs>
+</ds:datastoreItem>
 </file>
 
 <file path=customXml/itemProps3.xml><?xml version="1.0" encoding="utf-8"?>
-<ds:datastoreItem xmlns:ds="http://schemas.openxmlformats.org/officeDocument/2006/customXml" ds:itemID="{33832BF3-3B14-4B3B-A879-321FA3A9FC65}"/>
+<ds:datastoreItem xmlns:ds="http://schemas.openxmlformats.org/officeDocument/2006/customXml" ds:itemID="{4CC80D24-9A7B-4BE7-8B25-EA3379ABB676}">
+  <ds:schemaRefs>
+    <ds:schemaRef ds:uri="http://schemas.microsoft.com/office/2006/metadata/contentType"/>
+    <ds:schemaRef ds:uri="http://schemas.microsoft.com/office/2006/metadata/properties/metaAttributes"/>
+    <ds:schemaRef ds:uri="http://www.w3.org/2001/XMLSchema"/>
+    <ds:schemaRef ds:uri="http://schemas.microsoft.com/office/2006/metadata/properties"/>
+    <ds:schemaRef ds:uri="http://schemas.microsoft.com/sharepoint/v3"/>
+    <ds:schemaRef ds:uri="8c3438c2-774e-4b56-8e53-485ea73e7025"/>
+    <ds:schemaRef ds:uri="a753eb55-ace7-47fe-8293-79a8dad7846a"/>
+    <ds:schemaRef ds:uri="http://schemas.microsoft.com/office/2006/documentManagement/types"/>
+    <ds:schemaRef ds:uri="http://schemas.microsoft.com/office/infopath/2007/PartnerControls"/>
+    <ds:schemaRef ds:uri="http://schemas.openxmlformats.org/package/2006/metadata/core-properties"/>
+    <ds:schemaRef ds:uri="http://purl.org/dc/elements/1.1/"/>
+    <ds:schemaRef ds:uri="http://purl.org/dc/terms/"/>
+    <ds:schemaRef ds:uri="http://schemas.microsoft.com/internal/obd"/>
+  </ds:schemaRefs>
+</ds:datastoreItem>
 </file>
 
 <file path=customXml/itemProps4.xml><?xml version="1.0" encoding="utf-8"?>
-<ds:datastoreItem xmlns:ds="http://schemas.openxmlformats.org/officeDocument/2006/customXml" ds:itemID="{BF1EEDEB-DB33-40BA-90FF-50C85E52C787}"/>
+<ds:datastoreItem xmlns:ds="http://schemas.openxmlformats.org/officeDocument/2006/customXml" ds:itemID="{33832BF3-3B14-4B3B-A879-321FA3A9FC65}">
+  <ds:schemaRefs>
+    <ds:schemaRef ds:uri="http://schemas.microsoft.com/sharepoint/v3/contenttype/forms"/>
+  </ds:schemaRefs>
+</ds:datastoreItem>
 </file>
--- a/451_実装データモデル_行政/451-1_実装データモデル_申請.docx
+++ b/451_実装データモデル_行政/451-1_実装データモデル_申請.docx
@@ -21972,13 +21972,17 @@
   <documentManagement>
     <_ip_UnifiedCompliancePolicyUIAction xmlns="http://schemas.microsoft.com/sharepoint/v3" xsi:nil="true"/>
     <_ip_UnifiedCompliancePolicyProperties xmlns="http://schemas.microsoft.com/sharepoint/v3" xsi:nil="true"/>
+    <TaxCatchAll xmlns="a753eb55-ace7-47fe-8293-79a8dad7846a" xsi:nil="true"/>
+    <lcf76f155ced4ddcb4097134ff3c332f xmlns="8c3438c2-774e-4b56-8e53-485ea73e7025">
+      <Terms xmlns="http://schemas.microsoft.com/office/infopath/2007/PartnerControls"/>
+    </lcf76f155ced4ddcb4097134ff3c332f>
   </documentManagement>
 </p:properties>
 </file>
 
 <file path=customXml/item3.xml><?xml version="1.0" encoding="utf-8"?>
-<ct:contentTypeSchema xmlns:ct="http://schemas.microsoft.com/office/2006/metadata/contentType" xmlns:ma="http://schemas.microsoft.com/office/2006/metadata/properties/metaAttributes" ct:_="" ma:_="" ma:contentTypeName="ドキュメント" ma:contentTypeID="0x0101009605DF11039F5D478FE5EDAFD3B87737" ma:contentTypeVersion="14" ma:contentTypeDescription="新しいドキュメントを作成します。" ma:contentTypeScope="" ma:versionID="5cff38341164ef1488fc0a24456c290c">
-  <xsd:schema xmlns:xsd="http://www.w3.org/2001/XMLSchema" xmlns:xs="http://www.w3.org/2001/XMLSchema" xmlns:p="http://schemas.microsoft.com/office/2006/metadata/properties" xmlns:ns1="http://schemas.microsoft.com/sharepoint/v3" xmlns:ns2="8c3438c2-774e-4b56-8e53-485ea73e7025" xmlns:ns3="a753eb55-ace7-47fe-8293-79a8dad7846a" targetNamespace="http://schemas.microsoft.com/office/2006/metadata/properties" ma:root="true" ma:fieldsID="f13cea36877208107684981ea0154bad" ns1:_="" ns2:_="" ns3:_="">
+<ct:contentTypeSchema xmlns:ct="http://schemas.microsoft.com/office/2006/metadata/contentType" xmlns:ma="http://schemas.microsoft.com/office/2006/metadata/properties/metaAttributes" ct:_="" ma:_="" ma:contentTypeName="ドキュメント" ma:contentTypeID="0x0101009605DF11039F5D478FE5EDAFD3B87737" ma:contentTypeVersion="17" ma:contentTypeDescription="新しいドキュメントを作成します。" ma:contentTypeScope="" ma:versionID="e82c22d9b9d1c9d5f15e730a94f0054a">
+  <xsd:schema xmlns:xsd="http://www.w3.org/2001/XMLSchema" xmlns:xs="http://www.w3.org/2001/XMLSchema" xmlns:p="http://schemas.microsoft.com/office/2006/metadata/properties" xmlns:ns1="http://schemas.microsoft.com/sharepoint/v3" xmlns:ns2="8c3438c2-774e-4b56-8e53-485ea73e7025" xmlns:ns3="a753eb55-ace7-47fe-8293-79a8dad7846a" targetNamespace="http://schemas.microsoft.com/office/2006/metadata/properties" ma:root="true" ma:fieldsID="f219453cf2bb4a031458c95bf6b08bf0" ns1:_="" ns2:_="" ns3:_="">
     <xsd:import namespace="http://schemas.microsoft.com/sharepoint/v3"/>
     <xsd:import namespace="8c3438c2-774e-4b56-8e53-485ea73e7025"/>
     <xsd:import namespace="a753eb55-ace7-47fe-8293-79a8dad7846a"/>
@@ -22002,6 +22006,8 @@
                 <xsd:element ref="ns2:MediaServiceOCR" minOccurs="0"/>
                 <xsd:element ref="ns2:MediaServiceGenerationTime" minOccurs="0"/>
                 <xsd:element ref="ns2:MediaServiceEventHashCode" minOccurs="0"/>
+                <xsd:element ref="ns2:lcf76f155ced4ddcb4097134ff3c332f" minOccurs="0"/>
+                <xsd:element ref="ns3:TaxCatchAll" minOccurs="0"/>
               </xsd:all>
             </xsd:complexType>
           </xsd:element>
@@ -22080,6 +22086,13 @@
         <xsd:restriction base="dms:Text"/>
       </xsd:simpleType>
     </xsd:element>
+    <xsd:element name="lcf76f155ced4ddcb4097134ff3c332f" ma:index="23" nillable="true" ma:taxonomy="true" ma:internalName="lcf76f155ced4ddcb4097134ff3c332f" ma:taxonomyFieldName="MediaServiceImageTags" ma:displayName="画像タグ" ma:readOnly="false" ma:fieldId="{5cf76f15-5ced-4ddc-b409-7134ff3c332f}" ma:taxonomyMulti="true" ma:sspId="1e1c6816-2a4f-4461-93c7-8dd281d6228d" ma:termSetId="09814cd3-568e-fe90-9814-8d621ff8fb84" ma:anchorId="fba54fb3-c3e1-fe81-a776-ca4b69148c4d" ma:open="true" ma:isKeyword="false">
+      <xsd:complexType>
+        <xsd:sequence>
+          <xsd:element ref="pc:Terms" minOccurs="0" maxOccurs="1"/>
+        </xsd:sequence>
+      </xsd:complexType>
+    </xsd:element>
   </xsd:schema>
   <xsd:schema xmlns:xsd="http://www.w3.org/2001/XMLSchema" xmlns:xs="http://www.w3.org/2001/XMLSchema" xmlns:dms="http://schemas.microsoft.com/office/2006/documentManagement/types" xmlns:pc="http://schemas.microsoft.com/office/infopath/2007/PartnerControls" targetNamespace="a753eb55-ace7-47fe-8293-79a8dad7846a" elementFormDefault="qualified">
     <xsd:import namespace="http://schemas.microsoft.com/office/2006/documentManagement/types"/>
@@ -22109,6 +22122,17 @@
           <xsd:maxLength value="255"/>
         </xsd:restriction>
       </xsd:simpleType>
+    </xsd:element>
+    <xsd:element name="TaxCatchAll" ma:index="24" nillable="true" ma:displayName="Taxonomy Catch All Column" ma:hidden="true" ma:list="{88513228-1833-43bb-9239-8ece679cdd95}" ma:internalName="TaxCatchAll" ma:showField="CatchAllData" ma:web="a753eb55-ace7-47fe-8293-79a8dad7846a">
+      <xsd:complexType>
+        <xsd:complexContent>
+          <xsd:extension base="dms:MultiChoiceLookup">
+            <xsd:sequence>
+              <xsd:element name="Value" type="dms:Lookup" maxOccurs="unbounded" minOccurs="0" nillable="true"/>
+            </xsd:sequence>
+          </xsd:extension>
+        </xsd:complexContent>
+      </xsd:complexType>
     </xsd:element>
   </xsd:schema>
   <xsd:schema xmlns="http://schemas.openxmlformats.org/package/2006/metadata/core-properties" xmlns:xsd="http://www.w3.org/2001/XMLSchema" xmlns:xsi="http://www.w3.org/2001/XMLSchema-instance" xmlns:dc="http://purl.org/dc/elements/1.1/" xmlns:dcterms="http://purl.org/dc/terms/" xmlns:odoc="http://schemas.microsoft.com/internal/obd" targetNamespace="http://schemas.openxmlformats.org/package/2006/metadata/core-properties" elementFormDefault="qualified" attributeFormDefault="unqualified" blockDefault="#all">
@@ -22246,23 +22270,7 @@
 </file>
 
 <file path=customXml/itemProps3.xml><?xml version="1.0" encoding="utf-8"?>
-<ds:datastoreItem xmlns:ds="http://schemas.openxmlformats.org/officeDocument/2006/customXml" ds:itemID="{4CC80D24-9A7B-4BE7-8B25-EA3379ABB676}">
-  <ds:schemaRefs>
-    <ds:schemaRef ds:uri="http://schemas.microsoft.com/office/2006/metadata/contentType"/>
-    <ds:schemaRef ds:uri="http://schemas.microsoft.com/office/2006/metadata/properties/metaAttributes"/>
-    <ds:schemaRef ds:uri="http://www.w3.org/2001/XMLSchema"/>
-    <ds:schemaRef ds:uri="http://schemas.microsoft.com/office/2006/metadata/properties"/>
-    <ds:schemaRef ds:uri="http://schemas.microsoft.com/sharepoint/v3"/>
-    <ds:schemaRef ds:uri="8c3438c2-774e-4b56-8e53-485ea73e7025"/>
-    <ds:schemaRef ds:uri="a753eb55-ace7-47fe-8293-79a8dad7846a"/>
-    <ds:schemaRef ds:uri="http://schemas.microsoft.com/office/2006/documentManagement/types"/>
-    <ds:schemaRef ds:uri="http://schemas.microsoft.com/office/infopath/2007/PartnerControls"/>
-    <ds:schemaRef ds:uri="http://schemas.openxmlformats.org/package/2006/metadata/core-properties"/>
-    <ds:schemaRef ds:uri="http://purl.org/dc/elements/1.1/"/>
-    <ds:schemaRef ds:uri="http://purl.org/dc/terms/"/>
-    <ds:schemaRef ds:uri="http://schemas.microsoft.com/internal/obd"/>
-  </ds:schemaRefs>
-</ds:datastoreItem>
+<ds:datastoreItem xmlns:ds="http://schemas.openxmlformats.org/officeDocument/2006/customXml" ds:itemID="{EA06FB68-0F2B-4B38-947C-B2497443F527}"/>
 </file>
 
 <file path=customXml/itemProps4.xml><?xml version="1.0" encoding="utf-8"?>

--- a/451_実装データモデル_行政/451-1_実装データモデル_申請.docx
+++ b/451_実装データモデル_行政/451-1_実装データモデル_申請.docx
@@ -22270,7 +22270,7 @@
 </file>
 
 <file path=customXml/itemProps3.xml><?xml version="1.0" encoding="utf-8"?>
-<ds:datastoreItem xmlns:ds="http://schemas.openxmlformats.org/officeDocument/2006/customXml" ds:itemID="{EA06FB68-0F2B-4B38-947C-B2497443F527}"/>
+<ds:datastoreItem xmlns:ds="http://schemas.openxmlformats.org/officeDocument/2006/customXml" ds:itemID="{9830BDB4-FAD0-4C52-962C-7462D42AA619}"/>
 </file>
 
 <file path=customXml/itemProps4.xml><?xml version="1.0" encoding="utf-8"?>
